--- a/3 Foundations of NLP and ML/4  Performance measurement of models/2 Confusion matrix, TPR, FPR, FNR, TNR.docx
+++ b/3 Foundations of NLP and ML/4  Performance measurement of models/2 Confusion matrix, TPR, FPR, FNR, TNR.docx
@@ -98,21 +98,12 @@
         </w:rPr>
         <w:t xml:space="preserve">0 and </w:t>
       </w:r>
-      <w:proofErr w:type="gramStart"/>
-      <w:r>
-        <w:rPr>
-          <w:sz w:val="26"/>
-          <w:szCs w:val="26"/>
-        </w:rPr>
-        <w:t>actually are</w:t>
-      </w:r>
-      <w:proofErr w:type="gramEnd"/>
-      <w:r>
-        <w:rPr>
-          <w:sz w:val="26"/>
-          <w:szCs w:val="26"/>
-        </w:rPr>
-        <w:t xml:space="preserve"> </w:t>
+      <w:r>
+        <w:rPr>
+          <w:sz w:val="26"/>
+          <w:szCs w:val="26"/>
+        </w:rPr>
+        <w:t xml:space="preserve">actually are </w:t>
       </w:r>
       <w:r>
         <w:rPr>
@@ -136,7 +127,6 @@
         </w:rPr>
         <w:t xml:space="preserve">M01 -&gt; no. of elements which are </w:t>
       </w:r>
-      <w:proofErr w:type="gramStart"/>
       <w:r>
         <w:rPr>
           <w:sz w:val="26"/>
@@ -151,7 +141,6 @@
         </w:rPr>
         <w:t>0</w:t>
       </w:r>
-      <w:proofErr w:type="gramEnd"/>
       <w:r>
         <w:rPr>
           <w:sz w:val="26"/>
@@ -188,7 +177,6 @@
         </w:rPr>
         <w:t xml:space="preserve">M10 -&gt; no. of elements which are </w:t>
       </w:r>
-      <w:proofErr w:type="gramStart"/>
       <w:r>
         <w:rPr>
           <w:sz w:val="26"/>
@@ -203,7 +191,6 @@
         </w:rPr>
         <w:t>1</w:t>
       </w:r>
-      <w:proofErr w:type="gramEnd"/>
       <w:r>
         <w:rPr>
           <w:sz w:val="26"/>
@@ -254,21 +241,12 @@
         </w:rPr>
         <w:t xml:space="preserve">1 and </w:t>
       </w:r>
-      <w:proofErr w:type="gramStart"/>
-      <w:r>
-        <w:rPr>
-          <w:sz w:val="26"/>
-          <w:szCs w:val="26"/>
-        </w:rPr>
-        <w:t>actually are</w:t>
-      </w:r>
-      <w:proofErr w:type="gramEnd"/>
-      <w:r>
-        <w:rPr>
-          <w:sz w:val="26"/>
-          <w:szCs w:val="26"/>
-        </w:rPr>
-        <w:t xml:space="preserve"> </w:t>
+      <w:r>
+        <w:rPr>
+          <w:sz w:val="26"/>
+          <w:szCs w:val="26"/>
+        </w:rPr>
+        <w:t xml:space="preserve">actually are </w:t>
       </w:r>
       <w:r>
         <w:rPr>
@@ -299,8 +277,6 @@
         </w:rPr>
         <w:t>Confusion matrix can’t process probability scores.</w:t>
       </w:r>
-      <w:bookmarkStart w:id="0" w:name="_GoBack"/>
-      <w:bookmarkEnd w:id="0"/>
     </w:p>
     <w:p>
       <w:pPr>
@@ -370,47 +346,22 @@
           <w:sz w:val="26"/>
           <w:szCs w:val="26"/>
         </w:rPr>
-        <w:t xml:space="preserve">For Any model what we want that the of right production should be more or high, and therefore in confusion matrix the diagonal </w:t>
-      </w:r>
-      <w:proofErr w:type="gramStart"/>
-      <w:r>
-        <w:rPr>
-          <w:sz w:val="26"/>
-          <w:szCs w:val="26"/>
-        </w:rPr>
-        <w:t>represent</w:t>
-      </w:r>
-      <w:proofErr w:type="gramEnd"/>
-      <w:r>
-        <w:rPr>
-          <w:sz w:val="26"/>
-          <w:szCs w:val="26"/>
-        </w:rPr>
-        <w:t xml:space="preserve"> no. of points which are correctly classified.</w:t>
-      </w:r>
-    </w:p>
-    <w:p>
-      <w:pPr>
-        <w:rPr>
-          <w:sz w:val="26"/>
-          <w:szCs w:val="26"/>
-        </w:rPr>
-      </w:pPr>
-      <w:proofErr w:type="gramStart"/>
-      <w:r>
-        <w:rPr>
-          <w:sz w:val="26"/>
-          <w:szCs w:val="26"/>
-        </w:rPr>
-        <w:t>Therefore</w:t>
-      </w:r>
-      <w:proofErr w:type="gramEnd"/>
-      <w:r>
-        <w:rPr>
-          <w:sz w:val="26"/>
-          <w:szCs w:val="26"/>
-        </w:rPr>
-        <w:t xml:space="preserve"> for sensible model the principal diagonal should be large and off diagonal element should be small.</w:t>
+        <w:t>For Any model what we want that the of right production should be more or high, and therefore in confusion matrix the diagonal represent no. of points which are correctly classified.</w:t>
+      </w:r>
+    </w:p>
+    <w:p>
+      <w:pPr>
+        <w:rPr>
+          <w:sz w:val="26"/>
+          <w:szCs w:val="26"/>
+        </w:rPr>
+      </w:pPr>
+      <w:r>
+        <w:rPr>
+          <w:sz w:val="26"/>
+          <w:szCs w:val="26"/>
+        </w:rPr>
+        <w:t>Therefore for sensible model the principal diagonal should be large and off diagonal element should be small.</w:t>
       </w:r>
     </w:p>
     <w:p>
@@ -554,21 +505,12 @@
           <w:szCs w:val="26"/>
         </w:rPr>
       </w:pPr>
-      <w:proofErr w:type="gramStart"/>
-      <w:r>
-        <w:rPr>
-          <w:sz w:val="26"/>
-          <w:szCs w:val="26"/>
-        </w:rPr>
-        <w:t>Therefore</w:t>
-      </w:r>
-      <w:proofErr w:type="gramEnd"/>
-      <w:r>
-        <w:rPr>
-          <w:sz w:val="26"/>
-          <w:szCs w:val="26"/>
-        </w:rPr>
-        <w:t xml:space="preserve"> TP represents the no. of points which are predicted positive and actually also they are positive.</w:t>
+      <w:r>
+        <w:rPr>
+          <w:sz w:val="26"/>
+          <w:szCs w:val="26"/>
+        </w:rPr>
+        <w:t>Therefore TP represents the no. of points which are predicted positive and actually also they are positive.</w:t>
       </w:r>
     </w:p>
     <w:p>
@@ -664,54 +606,22 @@
           <w:sz w:val="26"/>
           <w:szCs w:val="26"/>
         </w:rPr>
-        <w:t xml:space="preserve">And sum of values </w:t>
-      </w:r>
-      <w:proofErr w:type="gramStart"/>
-      <w:r>
-        <w:rPr>
-          <w:sz w:val="26"/>
-          <w:szCs w:val="26"/>
-        </w:rPr>
-        <w:t>present</w:t>
-      </w:r>
-      <w:proofErr w:type="gramEnd"/>
-      <w:r>
-        <w:rPr>
-          <w:sz w:val="26"/>
-          <w:szCs w:val="26"/>
-        </w:rPr>
-        <w:t xml:space="preserve"> in column 1 is P.</w:t>
-      </w:r>
-    </w:p>
-    <w:p>
-      <w:pPr>
-        <w:rPr>
-          <w:sz w:val="26"/>
-          <w:szCs w:val="26"/>
-        </w:rPr>
-      </w:pPr>
-      <w:r>
-        <w:rPr>
-          <w:sz w:val="26"/>
-          <w:szCs w:val="26"/>
-        </w:rPr>
-        <w:t xml:space="preserve">And N + P = </w:t>
-      </w:r>
-      <w:proofErr w:type="gramStart"/>
-      <w:r>
-        <w:rPr>
-          <w:sz w:val="26"/>
-          <w:szCs w:val="26"/>
-        </w:rPr>
-        <w:t>n(</w:t>
-      </w:r>
-      <w:proofErr w:type="gramEnd"/>
-      <w:r>
-        <w:rPr>
-          <w:sz w:val="26"/>
-          <w:szCs w:val="26"/>
-        </w:rPr>
-        <w:t>total no. of datapoints)</w:t>
+        <w:t>And sum of values present in column 1 is P.</w:t>
+      </w:r>
+    </w:p>
+    <w:p>
+      <w:pPr>
+        <w:rPr>
+          <w:sz w:val="26"/>
+          <w:szCs w:val="26"/>
+        </w:rPr>
+      </w:pPr>
+      <w:r>
+        <w:rPr>
+          <w:sz w:val="26"/>
+          <w:szCs w:val="26"/>
+        </w:rPr>
+        <w:t>And N + P = n(total no. of datapoints)</w:t>
       </w:r>
       <w:r>
         <w:rPr>
@@ -743,90 +653,26 @@
           <w:szCs w:val="26"/>
         </w:rPr>
       </w:pPr>
-      <w:proofErr w:type="gramStart"/>
-      <w:r>
-        <w:rPr>
-          <w:sz w:val="26"/>
-          <w:szCs w:val="26"/>
-        </w:rPr>
-        <w:t>TPR(</w:t>
-      </w:r>
-      <w:proofErr w:type="gramEnd"/>
-      <w:r>
-        <w:rPr>
-          <w:sz w:val="26"/>
-          <w:szCs w:val="26"/>
-        </w:rPr>
-        <w:t>true positive rate) = TP / P</w:t>
-      </w:r>
-      <w:r>
-        <w:rPr>
-          <w:sz w:val="26"/>
-          <w:szCs w:val="26"/>
-        </w:rPr>
-        <w:t xml:space="preserve"> -&gt; It says what percentage of +</w:t>
-      </w:r>
-      <w:proofErr w:type="spellStart"/>
-      <w:r>
-        <w:rPr>
-          <w:sz w:val="26"/>
-          <w:szCs w:val="26"/>
-        </w:rPr>
-        <w:t>ve</w:t>
-      </w:r>
-      <w:proofErr w:type="spellEnd"/>
-      <w:r>
-        <w:rPr>
-          <w:sz w:val="26"/>
-          <w:szCs w:val="26"/>
-        </w:rPr>
-        <w:t xml:space="preserve"> values is predicted +</w:t>
-      </w:r>
-      <w:proofErr w:type="spellStart"/>
-      <w:r>
-        <w:rPr>
-          <w:sz w:val="26"/>
-          <w:szCs w:val="26"/>
-        </w:rPr>
-        <w:t>ve</w:t>
-      </w:r>
-      <w:proofErr w:type="spellEnd"/>
-      <w:r>
-        <w:rPr>
-          <w:sz w:val="26"/>
-          <w:szCs w:val="26"/>
-        </w:rPr>
-        <w:t>(</w:t>
-      </w:r>
-      <w:r>
-        <w:rPr>
-          <w:sz w:val="26"/>
-          <w:szCs w:val="26"/>
-        </w:rPr>
-        <w:t xml:space="preserve">correct prediction percentage of </w:t>
-      </w:r>
-      <w:r>
-        <w:rPr>
-          <w:sz w:val="26"/>
-          <w:szCs w:val="26"/>
-        </w:rPr>
-        <w:t>+</w:t>
-      </w:r>
-      <w:proofErr w:type="spellStart"/>
-      <w:r>
-        <w:rPr>
-          <w:sz w:val="26"/>
-          <w:szCs w:val="26"/>
-        </w:rPr>
-        <w:t>ve</w:t>
-      </w:r>
-      <w:proofErr w:type="spellEnd"/>
-      <w:r>
-        <w:rPr>
-          <w:sz w:val="26"/>
-          <w:szCs w:val="26"/>
-        </w:rPr>
-        <w:t xml:space="preserve"> values</w:t>
+      <w:r>
+        <w:rPr>
+          <w:sz w:val="26"/>
+          <w:szCs w:val="26"/>
+        </w:rPr>
+        <w:t>TPR(true positive rate) = TP / P</w:t>
+      </w:r>
+      <w:r>
+        <w:rPr>
+          <w:sz w:val="26"/>
+          <w:szCs w:val="26"/>
+        </w:rPr>
+        <w:t xml:space="preserve"> -&gt; It says what percentage of +ve values is predicted +ve</w:t>
+      </w:r>
+      <w:r>
+        <w:rPr>
+          <w:sz w:val="26"/>
+          <w:szCs w:val="26"/>
+        </w:rPr>
+        <w:t>(correct prediction percentage of +ve values</w:t>
       </w:r>
       <w:r>
         <w:rPr>
@@ -843,83 +689,19 @@
           <w:szCs w:val="26"/>
         </w:rPr>
       </w:pPr>
-      <w:proofErr w:type="gramStart"/>
-      <w:r>
-        <w:rPr>
-          <w:sz w:val="26"/>
-          <w:szCs w:val="26"/>
-        </w:rPr>
-        <w:t>TNR(</w:t>
-      </w:r>
-      <w:proofErr w:type="gramEnd"/>
-      <w:r>
-        <w:rPr>
-          <w:sz w:val="26"/>
-          <w:szCs w:val="26"/>
-        </w:rPr>
-        <w:t>true negative rate) = TN / N -&gt; It says what percentage of -</w:t>
-      </w:r>
-      <w:proofErr w:type="spellStart"/>
-      <w:r>
-        <w:rPr>
-          <w:sz w:val="26"/>
-          <w:szCs w:val="26"/>
-        </w:rPr>
-        <w:t>ve</w:t>
-      </w:r>
-      <w:proofErr w:type="spellEnd"/>
-      <w:r>
-        <w:rPr>
-          <w:sz w:val="26"/>
-          <w:szCs w:val="26"/>
-        </w:rPr>
-        <w:t xml:space="preserve"> values is predicted -</w:t>
-      </w:r>
-      <w:proofErr w:type="spellStart"/>
-      <w:r>
-        <w:rPr>
-          <w:sz w:val="26"/>
-          <w:szCs w:val="26"/>
-        </w:rPr>
-        <w:t>ve</w:t>
-      </w:r>
-      <w:proofErr w:type="spellEnd"/>
-      <w:r>
-        <w:rPr>
-          <w:sz w:val="26"/>
-          <w:szCs w:val="26"/>
-        </w:rPr>
-        <w:t>(</w:t>
-      </w:r>
-      <w:r>
-        <w:rPr>
-          <w:sz w:val="26"/>
-          <w:szCs w:val="26"/>
-        </w:rPr>
-        <w:t>correct prediction percentage of -</w:t>
-      </w:r>
-      <w:proofErr w:type="spellStart"/>
-      <w:r>
-        <w:rPr>
-          <w:sz w:val="26"/>
-          <w:szCs w:val="26"/>
-        </w:rPr>
-        <w:t>ve</w:t>
-      </w:r>
-      <w:proofErr w:type="spellEnd"/>
-      <w:r>
-        <w:rPr>
-          <w:sz w:val="26"/>
-          <w:szCs w:val="26"/>
-        </w:rPr>
-        <w:t xml:space="preserve"> values</w:t>
-      </w:r>
-      <w:r>
-        <w:rPr>
-          <w:sz w:val="26"/>
-          <w:szCs w:val="26"/>
-        </w:rPr>
-        <w:t>)</w:t>
+      <w:r>
+        <w:rPr>
+          <w:sz w:val="26"/>
+          <w:szCs w:val="26"/>
+        </w:rPr>
+        <w:t>TNR(true negative rate) = TN / N -&gt; It says what percentage of -ve values is predicted -ve</w:t>
+      </w:r>
+      <w:r>
+        <w:rPr>
+          <w:sz w:val="26"/>
+          <w:szCs w:val="26"/>
+        </w:rPr>
+        <w:t>(correct prediction percentage of -ve values)</w:t>
       </w:r>
       <w:r>
         <w:rPr>
@@ -936,83 +718,19 @@
           <w:szCs w:val="26"/>
         </w:rPr>
       </w:pPr>
-      <w:proofErr w:type="gramStart"/>
-      <w:r>
-        <w:rPr>
-          <w:sz w:val="26"/>
-          <w:szCs w:val="26"/>
-        </w:rPr>
-        <w:t>FPR(</w:t>
-      </w:r>
-      <w:proofErr w:type="gramEnd"/>
-      <w:r>
-        <w:rPr>
-          <w:sz w:val="26"/>
-          <w:szCs w:val="26"/>
-        </w:rPr>
-        <w:t>false positive rate) = FP / N -&gt; It says what percentage of -</w:t>
-      </w:r>
-      <w:proofErr w:type="spellStart"/>
-      <w:r>
-        <w:rPr>
-          <w:sz w:val="26"/>
-          <w:szCs w:val="26"/>
-        </w:rPr>
-        <w:t>ve</w:t>
-      </w:r>
-      <w:proofErr w:type="spellEnd"/>
-      <w:r>
-        <w:rPr>
-          <w:sz w:val="26"/>
-          <w:szCs w:val="26"/>
-        </w:rPr>
-        <w:t xml:space="preserve"> values is predicted +</w:t>
-      </w:r>
-      <w:proofErr w:type="spellStart"/>
-      <w:r>
-        <w:rPr>
-          <w:sz w:val="26"/>
-          <w:szCs w:val="26"/>
-        </w:rPr>
-        <w:t>ve</w:t>
-      </w:r>
-      <w:proofErr w:type="spellEnd"/>
-      <w:r>
-        <w:rPr>
-          <w:sz w:val="26"/>
-          <w:szCs w:val="26"/>
-        </w:rPr>
-        <w:t>(</w:t>
-      </w:r>
-      <w:r>
-        <w:rPr>
-          <w:sz w:val="26"/>
-          <w:szCs w:val="26"/>
-        </w:rPr>
-        <w:t xml:space="preserve">incorrect prediction percentage of </w:t>
-      </w:r>
-      <w:r>
-        <w:rPr>
-          <w:sz w:val="26"/>
-          <w:szCs w:val="26"/>
-        </w:rPr>
-        <w:t>+</w:t>
-      </w:r>
-      <w:proofErr w:type="spellStart"/>
-      <w:r>
-        <w:rPr>
-          <w:sz w:val="26"/>
-          <w:szCs w:val="26"/>
-        </w:rPr>
-        <w:t>ve</w:t>
-      </w:r>
-      <w:proofErr w:type="spellEnd"/>
-      <w:r>
-        <w:rPr>
-          <w:sz w:val="26"/>
-          <w:szCs w:val="26"/>
-        </w:rPr>
-        <w:t xml:space="preserve"> values</w:t>
+      <w:r>
+        <w:rPr>
+          <w:sz w:val="26"/>
+          <w:szCs w:val="26"/>
+        </w:rPr>
+        <w:t>FPR(false positive rate) = FP / N -&gt; It says what percentage of -ve values is predicted +ve</w:t>
+      </w:r>
+      <w:r>
+        <w:rPr>
+          <w:sz w:val="26"/>
+          <w:szCs w:val="26"/>
+        </w:rPr>
+        <w:t>(incorrect prediction percentage of +ve values</w:t>
       </w:r>
       <w:r>
         <w:rPr>
@@ -1029,69 +747,19 @@
           <w:szCs w:val="26"/>
         </w:rPr>
       </w:pPr>
-      <w:proofErr w:type="gramStart"/>
-      <w:r>
-        <w:rPr>
-          <w:sz w:val="26"/>
-          <w:szCs w:val="26"/>
-        </w:rPr>
-        <w:t>FNR(</w:t>
-      </w:r>
-      <w:proofErr w:type="gramEnd"/>
-      <w:r>
-        <w:rPr>
-          <w:sz w:val="26"/>
-          <w:szCs w:val="26"/>
-        </w:rPr>
-        <w:t>false negative rate) = FN / P -&gt; It says what percentage of +</w:t>
-      </w:r>
-      <w:proofErr w:type="spellStart"/>
-      <w:r>
-        <w:rPr>
-          <w:sz w:val="26"/>
-          <w:szCs w:val="26"/>
-        </w:rPr>
-        <w:t>ve</w:t>
-      </w:r>
-      <w:proofErr w:type="spellEnd"/>
-      <w:r>
-        <w:rPr>
-          <w:sz w:val="26"/>
-          <w:szCs w:val="26"/>
-        </w:rPr>
-        <w:t xml:space="preserve"> values is predicted -</w:t>
-      </w:r>
-      <w:proofErr w:type="spellStart"/>
-      <w:r>
-        <w:rPr>
-          <w:sz w:val="26"/>
-          <w:szCs w:val="26"/>
-        </w:rPr>
-        <w:t>ve</w:t>
-      </w:r>
-      <w:proofErr w:type="spellEnd"/>
-      <w:r>
-        <w:rPr>
-          <w:sz w:val="26"/>
-          <w:szCs w:val="26"/>
-        </w:rPr>
-        <w:t>(incorrect prediction percentage of -</w:t>
-      </w:r>
-      <w:proofErr w:type="spellStart"/>
-      <w:r>
-        <w:rPr>
-          <w:sz w:val="26"/>
-          <w:szCs w:val="26"/>
-        </w:rPr>
-        <w:t>ve</w:t>
-      </w:r>
-      <w:proofErr w:type="spellEnd"/>
-      <w:r>
-        <w:rPr>
-          <w:sz w:val="26"/>
-          <w:szCs w:val="26"/>
-        </w:rPr>
-        <w:t xml:space="preserve"> values)</w:t>
+      <w:r>
+        <w:rPr>
+          <w:sz w:val="26"/>
+          <w:szCs w:val="26"/>
+        </w:rPr>
+        <w:t>FNR(false negative rate) = FN / P -&gt; It says what percentage of +ve values is predicted -ve</w:t>
+      </w:r>
+      <w:r>
+        <w:rPr>
+          <w:sz w:val="26"/>
+          <w:szCs w:val="26"/>
+        </w:rPr>
+        <w:t>(incorrect prediction percentage of -ve values)</w:t>
       </w:r>
       <w:r>
         <w:rPr>
@@ -1169,23 +837,7 @@
           <w:sz w:val="26"/>
           <w:szCs w:val="26"/>
         </w:rPr>
-        <w:t xml:space="preserve">So now looking at just </w:t>
-      </w:r>
-      <w:proofErr w:type="gramStart"/>
-      <w:r>
-        <w:rPr>
-          <w:sz w:val="26"/>
-          <w:szCs w:val="26"/>
-        </w:rPr>
-        <w:t>this 4 terms</w:t>
-      </w:r>
-      <w:proofErr w:type="gramEnd"/>
-      <w:r>
-        <w:rPr>
-          <w:sz w:val="26"/>
-          <w:szCs w:val="26"/>
-        </w:rPr>
-        <w:t xml:space="preserve"> (TPR, TNR, FPR, FNR) we can say whether our model is sensible or dumb.</w:t>
+        <w:t>So now looking at just this 4 terms (TPR, TNR, FPR, FNR) we can say whether our model is sensible or dumb.</w:t>
       </w:r>
     </w:p>
     <w:p>
@@ -1272,23 +924,7 @@
           <w:sz w:val="26"/>
           <w:szCs w:val="26"/>
         </w:rPr>
-        <w:t xml:space="preserve">Below image shows example of dumb model where we are </w:t>
-      </w:r>
-      <w:proofErr w:type="gramStart"/>
-      <w:r>
-        <w:rPr>
-          <w:sz w:val="26"/>
-          <w:szCs w:val="26"/>
-        </w:rPr>
-        <w:t>getting  TPR</w:t>
-      </w:r>
-      <w:proofErr w:type="gramEnd"/>
-      <w:r>
-        <w:rPr>
-          <w:sz w:val="26"/>
-          <w:szCs w:val="26"/>
-        </w:rPr>
-        <w:t xml:space="preserve"> as 0% and FNR as 100%, which is the worst case.</w:t>
+        <w:t>Below image shows example of dumb model where we are getting  TPR as 0% and FNR as 100%, which is the worst case.</w:t>
       </w:r>
     </w:p>
     <w:p>
@@ -1416,63 +1052,22 @@
           <w:sz w:val="26"/>
           <w:szCs w:val="26"/>
         </w:rPr>
-        <w:t xml:space="preserve">Let’s say for cancer diagnosis, it’s very important to find that patient has cancer. It’s okay if patient has not cancer and it’s predicted as cancer because then the patient can for more powerful test to determine it, but if the patient has cancer and it’s predicted as not a cancer then it </w:t>
-      </w:r>
-      <w:proofErr w:type="gramStart"/>
-      <w:r>
-        <w:rPr>
-          <w:sz w:val="26"/>
-          <w:szCs w:val="26"/>
-        </w:rPr>
-        <w:t>lead</w:t>
-      </w:r>
-      <w:proofErr w:type="gramEnd"/>
-      <w:r>
-        <w:rPr>
-          <w:sz w:val="26"/>
-          <w:szCs w:val="26"/>
-        </w:rPr>
-        <w:t xml:space="preserve"> to very harmful results.</w:t>
-      </w:r>
-    </w:p>
-    <w:p>
-      <w:pPr>
-        <w:rPr>
-          <w:sz w:val="26"/>
-          <w:szCs w:val="26"/>
-        </w:rPr>
-      </w:pPr>
-      <w:proofErr w:type="gramStart"/>
-      <w:r>
-        <w:rPr>
-          <w:sz w:val="26"/>
-          <w:szCs w:val="26"/>
-        </w:rPr>
-        <w:t>Therefore</w:t>
-      </w:r>
-      <w:proofErr w:type="gramEnd"/>
-      <w:r>
-        <w:rPr>
-          <w:sz w:val="26"/>
-          <w:szCs w:val="26"/>
-        </w:rPr>
-        <w:t xml:space="preserve"> for Cancer </w:t>
-      </w:r>
-      <w:proofErr w:type="spellStart"/>
-      <w:r>
-        <w:rPr>
-          <w:sz w:val="26"/>
-          <w:szCs w:val="26"/>
-        </w:rPr>
-        <w:t>diagonosis</w:t>
-      </w:r>
-      <w:proofErr w:type="spellEnd"/>
-      <w:r>
-        <w:rPr>
-          <w:sz w:val="26"/>
-          <w:szCs w:val="26"/>
-        </w:rPr>
-        <w:t xml:space="preserve"> TPR should be very high and FNR should be very low.</w:t>
+        <w:t>Let’s say for cancer diagnosis, it’s very important to find that patient has cancer. It’s okay if patient has not cancer and it’s predicted as cancer because then the patient can for more powerful test to determine it, but if the patient has cancer and it’s predicted as not a cancer then it lead to very harmful results.</w:t>
+      </w:r>
+    </w:p>
+    <w:p>
+      <w:pPr>
+        <w:rPr>
+          <w:sz w:val="26"/>
+          <w:szCs w:val="26"/>
+        </w:rPr>
+      </w:pPr>
+      <w:r>
+        <w:rPr>
+          <w:sz w:val="26"/>
+          <w:szCs w:val="26"/>
+        </w:rPr>
+        <w:t>Therefore for Cancer diagonosis TPR should be very high and FNR should be very low.</w:t>
       </w:r>
     </w:p>
     <w:p>
@@ -1489,6 +1084,31 @@
         </w:rPr>
         <w:t>And it’s okay if TNR is slightly high and FPR is slightly low.</w:t>
       </w:r>
+    </w:p>
+    <w:p>
+      <w:pPr>
+        <w:rPr>
+          <w:sz w:val="26"/>
+          <w:szCs w:val="26"/>
+        </w:rPr>
+      </w:pPr>
+    </w:p>
+    <w:p>
+      <w:pPr>
+        <w:rPr>
+          <w:sz w:val="26"/>
+          <w:szCs w:val="26"/>
+        </w:rPr>
+      </w:pPr>
+      <w:r>
+        <w:rPr>
+          <w:sz w:val="26"/>
+          <w:szCs w:val="26"/>
+        </w:rPr>
+        <w:t>Another example of criminal, it’s ok if criminal is declared as non-criminal, but it will be very bad if innocent person is declared as criminal. So in this case we want TNR to be very high and FPR should be very low.</w:t>
+      </w:r>
+      <w:bookmarkStart w:id="0" w:name="_GoBack"/>
+      <w:bookmarkEnd w:id="0"/>
     </w:p>
     <w:p>
       <w:pPr>
